--- a/Final Delivery/Research.docx
+++ b/Final Delivery/Research.docx
@@ -33,10 +33,7 @@
         <w:pStyle w:val="Heading1"/>
       </w:pPr>
       <w:r>
-        <w:t>Re</w:t>
-      </w:r>
-      <w:r>
-        <w:t>search</w:t>
+        <w:t>Research</w:t>
       </w:r>
     </w:p>
     <w:p>
@@ -245,6 +242,50 @@
             <w:rStyle w:val="Hyperlink"/>
           </w:rPr>
           <w:t>https://www.cdc.gov/vaccines/schedules/index.html</w:t>
+        </w:r>
+      </w:hyperlink>
+      <w:r>
+        <w:t>.</w:t>
+      </w:r>
+    </w:p>
+    <w:p>
+      <w:pPr>
+        <w:pStyle w:val="NumberedList"/>
+        <w:jc w:val="left"/>
+      </w:pPr>
+      <w:r>
+        <w:t xml:space="preserve">Thomas Goetz. (2010, October) </w:t>
+      </w:r>
+      <w:r>
+        <w:rPr>
+          <w:i/>
+          <w:iCs/>
+        </w:rPr>
+        <w:t xml:space="preserve">It’s Time to </w:t>
+      </w:r>
+      <w:r>
+        <w:rPr>
+          <w:i/>
+          <w:iCs/>
+        </w:rPr>
+        <w:t>Redesign</w:t>
+      </w:r>
+      <w:r>
+        <w:rPr>
+          <w:i/>
+          <w:iCs/>
+        </w:rPr>
+        <w:t xml:space="preserve"> Medical Data</w:t>
+      </w:r>
+      <w:r>
+        <w:t xml:space="preserve">. [Video] TED. </w:t>
+      </w:r>
+      <w:hyperlink r:id="rId12" w:history="1">
+        <w:r>
+          <w:rPr>
+            <w:rStyle w:val="Hyperlink"/>
+          </w:rPr>
+          <w:t>https://www.ted.com/talks/thomas_goetz_it_s_time_to_redesign_medical_data</w:t>
         </w:r>
       </w:hyperlink>
       <w:r>
